--- a/TEST CASES/Test-Case-1-start.docx
+++ b/TEST CASES/Test-Case-1-start.docx
@@ -38,17 +38,17 @@
         <w:tblLook w:val="04A0" w:firstRow="1" w:lastRow="0" w:firstColumn="1" w:lastColumn="0" w:noHBand="0" w:noVBand="1"/>
       </w:tblPr>
       <w:tblGrid>
-        <w:gridCol w:w="1216"/>
+        <w:gridCol w:w="1221"/>
         <w:gridCol w:w="886"/>
-        <w:gridCol w:w="223"/>
+        <w:gridCol w:w="227"/>
         <w:gridCol w:w="1230"/>
         <w:gridCol w:w="662"/>
-        <w:gridCol w:w="599"/>
-        <w:gridCol w:w="1416"/>
-        <w:gridCol w:w="201"/>
-        <w:gridCol w:w="826"/>
-        <w:gridCol w:w="1173"/>
-        <w:gridCol w:w="918"/>
+        <w:gridCol w:w="601"/>
+        <w:gridCol w:w="1374"/>
+        <w:gridCol w:w="209"/>
+        <w:gridCol w:w="833"/>
+        <w:gridCol w:w="1157"/>
+        <w:gridCol w:w="950"/>
       </w:tblGrid>
       <w:tr>
         <w:trPr>
@@ -253,8 +253,6 @@
               </w:rPr>
               <w:t>NA</w:t>
             </w:r>
-            <w:bookmarkStart w:id="0" w:name="_GoBack"/>
-            <w:bookmarkEnd w:id="0"/>
           </w:p>
         </w:tc>
         <w:tc>
@@ -637,9 +635,8 @@
             <w:tcW w:w="1235" w:type="dxa"/>
           </w:tcPr>
           <w:p>
-            <w:r>
-              <w:t>3</w:t>
-            </w:r>
+            <w:bookmarkStart w:id="0" w:name="_GoBack"/>
+            <w:bookmarkEnd w:id="0"/>
           </w:p>
         </w:tc>
         <w:tc>
@@ -647,74 +644,40 @@
             <w:tcW w:w="1120" w:type="dxa"/>
             <w:gridSpan w:val="2"/>
           </w:tcPr>
-          <w:p>
-            <w:r>
-              <w:t>Launch</w:t>
-            </w:r>
-          </w:p>
-          <w:p>
-            <w:r>
-              <w:t>Linux</w:t>
-            </w:r>
-          </w:p>
+          <w:p/>
         </w:tc>
         <w:tc>
           <w:tcPr>
             <w:tcW w:w="1230" w:type="dxa"/>
           </w:tcPr>
-          <w:p>
-            <w:r>
-              <w:t xml:space="preserve">Application Launched </w:t>
-            </w:r>
-          </w:p>
+          <w:p/>
         </w:tc>
         <w:tc>
           <w:tcPr>
             <w:tcW w:w="1267" w:type="dxa"/>
             <w:gridSpan w:val="2"/>
           </w:tcPr>
-          <w:p>
-            <w:r>
-              <w:t>Application launches without error and displays Start button and nothing else</w:t>
-            </w:r>
-          </w:p>
+          <w:p/>
         </w:tc>
         <w:tc>
           <w:tcPr>
             <w:tcW w:w="1416" w:type="dxa"/>
           </w:tcPr>
-          <w:p>
-            <w:r>
-              <w:t>Still working on proper java configuration for Ubuntu Linux</w:t>
-            </w:r>
-          </w:p>
+          <w:p/>
         </w:tc>
         <w:tc>
           <w:tcPr>
             <w:tcW w:w="1077" w:type="dxa"/>
             <w:gridSpan w:val="2"/>
           </w:tcPr>
-          <w:p>
-            <w:r>
-              <w:t>Fail</w:t>
-            </w:r>
-          </w:p>
-          <w:p>
-            <w:r>
-              <w:t>Tester GDK</w:t>
-            </w:r>
-          </w:p>
+          <w:p/>
         </w:tc>
         <w:tc>
           <w:tcPr>
             <w:tcW w:w="2231" w:type="dxa"/>
             <w:gridSpan w:val="2"/>
           </w:tcPr>
-          <w:p>
-            <w:r>
-              <w:t>Believe issue is with ubuntu configuration not with application</w:t>
-            </w:r>
-          </w:p>
+          <w:p/>
         </w:tc>
       </w:tr>
       <w:tr>
@@ -722,90 +685,47 @@
           <w:tcPr>
             <w:tcW w:w="1235" w:type="dxa"/>
           </w:tcPr>
-          <w:p>
-            <w:r>
-              <w:t>4</w:t>
-            </w:r>
-          </w:p>
+          <w:p/>
         </w:tc>
         <w:tc>
           <w:tcPr>
             <w:tcW w:w="1120" w:type="dxa"/>
             <w:gridSpan w:val="2"/>
           </w:tcPr>
-          <w:p>
-            <w:r>
-              <w:t>Start</w:t>
-            </w:r>
-          </w:p>
-          <w:p>
-            <w:r>
-              <w:t>Linux</w:t>
-            </w:r>
-          </w:p>
+          <w:p/>
         </w:tc>
         <w:tc>
           <w:tcPr>
             <w:tcW w:w="1230" w:type="dxa"/>
           </w:tcPr>
-          <w:p>
-            <w:r>
-              <w:t xml:space="preserve">Start button Pushed </w:t>
-            </w:r>
-          </w:p>
+          <w:p/>
         </w:tc>
         <w:tc>
           <w:tcPr>
             <w:tcW w:w="1267" w:type="dxa"/>
             <w:gridSpan w:val="2"/>
           </w:tcPr>
-          <w:p>
-            <w:r>
-              <w:t>Date Selection Scene displayed</w:t>
-            </w:r>
-          </w:p>
+          <w:p/>
         </w:tc>
         <w:tc>
           <w:tcPr>
             <w:tcW w:w="1416" w:type="dxa"/>
           </w:tcPr>
-          <w:p>
-            <w:r>
-              <w:t>Still working on proper java configuration for Ubuntu Linux</w:t>
-            </w:r>
-          </w:p>
+          <w:p/>
         </w:tc>
         <w:tc>
           <w:tcPr>
             <w:tcW w:w="1077" w:type="dxa"/>
             <w:gridSpan w:val="2"/>
           </w:tcPr>
-          <w:p>
-            <w:r>
-              <w:t>Fail</w:t>
-            </w:r>
-          </w:p>
-          <w:p>
-            <w:r>
-              <w:t xml:space="preserve">Tester </w:t>
-            </w:r>
-          </w:p>
-          <w:p>
-            <w:r>
-              <w:t>GDKL</w:t>
-            </w:r>
-          </w:p>
+          <w:p/>
         </w:tc>
         <w:tc>
           <w:tcPr>
             <w:tcW w:w="2231" w:type="dxa"/>
             <w:gridSpan w:val="2"/>
           </w:tcPr>
-          <w:p>
-            <w:r>
-              <w:t>Believe issue is with ubuntu configuration not with application</w:t>
-            </w:r>
-          </w:p>
+          <w:p/>
         </w:tc>
       </w:tr>
     </w:tbl>
@@ -1616,7 +1536,7 @@
     <w:lsdException w:name="Table Web 2" w:semiHidden="1" w:unhideWhenUsed="1"/>
     <w:lsdException w:name="Table Web 3" w:semiHidden="1" w:unhideWhenUsed="1"/>
     <w:lsdException w:name="Balloon Text" w:semiHidden="1" w:unhideWhenUsed="1"/>
-    <w:lsdException w:name="Table Grid" w:semiHidden="1" w:uiPriority="39" w:unhideWhenUsed="1"/>
+    <w:lsdException w:name="Table Grid" w:uiPriority="39"/>
     <w:lsdException w:name="Table Theme" w:semiHidden="1" w:unhideWhenUsed="1"/>
     <w:lsdException w:name="Placeholder Text" w:semiHidden="1"/>
     <w:lsdException w:name="No Spacing" w:uiPriority="1" w:qFormat="1"/>
